--- a/resume.docx
+++ b/resume.docx
@@ -259,17 +259,7 @@
           <w:sz w:val="20"/>
           <w:szCs w:val="20"/>
         </w:rPr>
-        <w:t xml:space="preserve">In my courses at George Brown College, I have worked with several different programming </w:t>
-      </w:r>
-      <w:bookmarkStart w:id="0" w:name="_GoBack"/>
-      <w:bookmarkEnd w:id="0"/>
-      <w:r>
-        <w:rPr>
-          <w:rFonts w:ascii="Bookman Old Style" w:hAnsi="Bookman Old Style"/>
-          <w:sz w:val="20"/>
-          <w:szCs w:val="20"/>
-        </w:rPr>
-        <w:t xml:space="preserve">languages and tools to produce software solutions following the assigned requirements. Through these projects, I have used agile software development methodologies with a focus on object-oriented programming principles. </w:t>
+        <w:t xml:space="preserve">In my courses at George Brown College, I have worked with several different programming languages and tools to produce software solutions following the assigned requirements. Through these projects, I have used agile software development methodologies with a focus on object-oriented programming principles. </w:t>
       </w:r>
     </w:p>
     <w:p>
@@ -373,7 +363,17 @@
           <w:sz w:val="20"/>
           <w:szCs w:val="20"/>
         </w:rPr>
-        <w:t xml:space="preserve">experience at Tangerine. I look forward to meeting with you for an interview at your earliest convenience. </w:t>
+        <w:t>experience at Tangerine. I look forward to meeting with you</w:t>
+      </w:r>
+      <w:bookmarkStart w:id="0" w:name="_GoBack"/>
+      <w:bookmarkEnd w:id="0"/>
+      <w:r>
+        <w:rPr>
+          <w:rFonts w:ascii="Bookman Old Style" w:hAnsi="Bookman Old Style"/>
+          <w:sz w:val="20"/>
+          <w:szCs w:val="20"/>
+        </w:rPr>
+        <w:t xml:space="preserve">. </w:t>
       </w:r>
     </w:p>
     <w:p>
